--- a/110550126_hw4/CO_Lab4/CO_Lab4_Report.docx
+++ b/110550126_hw4/CO_Lab4/CO_Lab4_Report.docx
@@ -1,6 +1,6 @@
 
 <file path=word/document.xml><?xml version="1.0" encoding="utf-8"?>
-<w:document xmlns:wpc="http://schemas.microsoft.com/office/word/2010/wordprocessingCanvas" xmlns:cx="http://schemas.microsoft.com/office/drawing/2014/chartex" xmlns:cx1="http://schemas.microsoft.com/office/drawing/2015/9/8/chartex" xmlns:cx2="http://schemas.microsoft.com/office/drawing/2015/10/21/chartex" xmlns:cx3="http://schemas.microsoft.com/office/drawing/2016/5/9/chartex" xmlns:cx4="http://schemas.microsoft.com/office/drawing/2016/5/10/chartex" xmlns:cx5="http://schemas.microsoft.com/office/drawing/2016/5/11/chartex" xmlns:cx6="http://schemas.microsoft.com/office/drawing/2016/5/12/chartex" xmlns:cx7="http://schemas.microsoft.com/office/drawing/2016/5/13/chartex" xmlns:cx8="http://schemas.microsoft.com/office/drawing/2016/5/14/chartex" xmlns:mc="http://schemas.openxmlformats.org/markup-compatibility/2006" xmlns:aink="http://schemas.microsoft.com/office/drawing/2016/ink" xmlns:am3d="http://schemas.microsoft.com/office/drawing/2017/model3d" xmlns:o="urn:schemas-microsoft-com:office:office" xmlns:r="http://schemas.openxmlformats.org/officeDocument/2006/relationships" xmlns:m="http://schemas.openxmlformats.org/officeDocument/2006/math" xmlns:v="urn:schemas-microsoft-com:vml" xmlns:wp14="http://schemas.microsoft.com/office/word/2010/wordprocessingDrawing" xmlns:wp="http://schemas.openxmlformats.org/drawingml/2006/wordprocessingDrawing" xmlns:w10="urn:schemas-microsoft-com:office:word" xmlns:w="http://schemas.openxmlformats.org/wordprocessingml/2006/main" xmlns:w14="http://schemas.microsoft.com/office/word/2010/wordml" xmlns:w15="http://schemas.microsoft.com/office/word/2012/wordml" xmlns:w16cex="http://schemas.microsoft.com/office/word/2018/wordml/cex" xmlns:w16cid="http://schemas.microsoft.com/office/word/2016/wordml/cid" xmlns:w16="http://schemas.microsoft.com/office/word/2018/wordml" xmlns:w16sdtdh="http://schemas.microsoft.com/office/word/2020/wordml/sdtdatahash" xmlns:w16se="http://schemas.microsoft.com/office/word/2015/wordml/symex" xmlns:wpg="http://schemas.microsoft.com/office/word/2010/wordprocessingGroup" xmlns:wpi="http://schemas.microsoft.com/office/word/2010/wordprocessingInk" xmlns:wne="http://schemas.microsoft.com/office/word/2006/wordml" xmlns:wps="http://schemas.microsoft.com/office/word/2010/wordprocessingShape" mc:Ignorable="w14 w15 w16se w16cid w16 w16cex w16sdtdh wp14">
+<w:document xmlns:wpc="http://schemas.microsoft.com/office/word/2010/wordprocessingCanvas" xmlns:cx="http://schemas.microsoft.com/office/drawing/2014/chartex" xmlns:cx1="http://schemas.microsoft.com/office/drawing/2015/9/8/chartex" xmlns:cx2="http://schemas.microsoft.com/office/drawing/2015/10/21/chartex" xmlns:cx3="http://schemas.microsoft.com/office/drawing/2016/5/9/chartex" xmlns:cx4="http://schemas.microsoft.com/office/drawing/2016/5/10/chartex" xmlns:cx5="http://schemas.microsoft.com/office/drawing/2016/5/11/chartex" xmlns:cx6="http://schemas.microsoft.com/office/drawing/2016/5/12/chartex" xmlns:cx7="http://schemas.microsoft.com/office/drawing/2016/5/13/chartex" xmlns:cx8="http://schemas.microsoft.com/office/drawing/2016/5/14/chartex" xmlns:mc="http://schemas.openxmlformats.org/markup-compatibility/2006" xmlns:aink="http://schemas.microsoft.com/office/drawing/2016/ink" xmlns:am3d="http://schemas.microsoft.com/office/drawing/2017/model3d" xmlns:o="urn:schemas-microsoft-com:office:office" xmlns:oel="http://schemas.microsoft.com/office/2019/extlst" xmlns:r="http://schemas.openxmlformats.org/officeDocument/2006/relationships" xmlns:m="http://schemas.openxmlformats.org/officeDocument/2006/math" xmlns:v="urn:schemas-microsoft-com:vml" xmlns:wp14="http://schemas.microsoft.com/office/word/2010/wordprocessingDrawing" xmlns:wp="http://schemas.openxmlformats.org/drawingml/2006/wordprocessingDrawing" xmlns:w10="urn:schemas-microsoft-com:office:word" xmlns:w="http://schemas.openxmlformats.org/wordprocessingml/2006/main" xmlns:w14="http://schemas.microsoft.com/office/word/2010/wordml" xmlns:w15="http://schemas.microsoft.com/office/word/2012/wordml" xmlns:w16cex="http://schemas.microsoft.com/office/word/2018/wordml/cex" xmlns:w16cid="http://schemas.microsoft.com/office/word/2016/wordml/cid" xmlns:w16="http://schemas.microsoft.com/office/word/2018/wordml" xmlns:w16du="http://schemas.microsoft.com/office/word/2023/wordml/word16du" xmlns:w16sdtdh="http://schemas.microsoft.com/office/word/2020/wordml/sdtdatahash" xmlns:w16se="http://schemas.microsoft.com/office/word/2015/wordml/symex" xmlns:wpg="http://schemas.microsoft.com/office/word/2010/wordprocessingGroup" xmlns:wpi="http://schemas.microsoft.com/office/word/2010/wordprocessingInk" xmlns:wne="http://schemas.microsoft.com/office/word/2006/wordml" xmlns:wps="http://schemas.microsoft.com/office/word/2010/wordprocessingShape" mc:Ignorable="w14 w15 w16se w16cid w16 w16cex w16sdtdh wp14">
   <w:body>
     <w:p>
       <w:pPr>
@@ -9,7 +9,7 @@
         <w:adjustRightInd w:val="0"/>
         <w:jc w:val="center"/>
         <w:rPr>
-          <w:rFonts w:ascii="Times New Roman" w:eastAsia="標楷體" w:hAnsi="Times New Roman"/>
+          <w:rFonts w:ascii="Times New Roman" w:eastAsia="DFKai-SB" w:hAnsi="Times New Roman"/>
           <w:b/>
           <w:kern w:val="0"/>
           <w:sz w:val="48"/>
@@ -18,7 +18,7 @@
       </w:pPr>
       <w:r>
         <w:rPr>
-          <w:rFonts w:ascii="Times New Roman" w:eastAsia="標楷體" w:hAnsi="Times New Roman" w:hint="eastAsia"/>
+          <w:rFonts w:ascii="Times New Roman" w:eastAsia="DFKai-SB" w:hAnsi="Times New Roman" w:hint="eastAsia"/>
           <w:b/>
           <w:kern w:val="0"/>
           <w:sz w:val="48"/>
@@ -28,7 +28,7 @@
       </w:r>
       <w:r>
         <w:rPr>
-          <w:rFonts w:ascii="Times New Roman" w:eastAsia="標楷體" w:hAnsi="Times New Roman"/>
+          <w:rFonts w:ascii="Times New Roman" w:eastAsia="DFKai-SB" w:hAnsi="Times New Roman"/>
           <w:b/>
           <w:kern w:val="0"/>
           <w:sz w:val="48"/>
@@ -38,7 +38,7 @@
       </w:r>
       <w:r>
         <w:rPr>
-          <w:rFonts w:ascii="Times New Roman" w:eastAsia="標楷體" w:hAnsi="Times New Roman"/>
+          <w:rFonts w:ascii="Times New Roman" w:eastAsia="DFKai-SB" w:hAnsi="Times New Roman"/>
           <w:b/>
           <w:kern w:val="0"/>
           <w:sz w:val="48"/>
@@ -48,7 +48,7 @@
       </w:r>
       <w:r>
         <w:rPr>
-          <w:rFonts w:ascii="Times New Roman" w:eastAsia="標楷體" w:hAnsi="Times New Roman" w:hint="eastAsia"/>
+          <w:rFonts w:ascii="Times New Roman" w:eastAsia="DFKai-SB" w:hAnsi="Times New Roman" w:hint="eastAsia"/>
           <w:b/>
           <w:kern w:val="0"/>
           <w:sz w:val="48"/>
@@ -58,7 +58,7 @@
       </w:r>
       <w:r>
         <w:rPr>
-          <w:rFonts w:ascii="Times New Roman" w:eastAsia="標楷體" w:hAnsi="Times New Roman"/>
+          <w:rFonts w:ascii="Times New Roman" w:eastAsia="DFKai-SB" w:hAnsi="Times New Roman"/>
           <w:b/>
           <w:kern w:val="0"/>
           <w:sz w:val="48"/>
@@ -70,14 +70,14 @@
     <w:p>
       <w:pPr>
         <w:rPr>
-          <w:rFonts w:ascii="標楷體" w:eastAsia="標楷體" w:hAnsi="標楷體" w:cs="Aharoni"/>
-          <w:b/>
-          <w:sz w:val="32"/>
-        </w:rPr>
-      </w:pPr>
-      <w:r>
-        <w:rPr>
-          <w:rFonts w:ascii="標楷體" w:eastAsia="標楷體" w:hAnsi="標楷體" w:cs="Aharoni" w:hint="eastAsia"/>
+          <w:rFonts w:ascii="DFKai-SB" w:eastAsia="DFKai-SB" w:hAnsi="DFKai-SB" w:cs="Aharoni"/>
+          <w:b/>
+          <w:sz w:val="32"/>
+        </w:rPr>
+      </w:pPr>
+      <w:r>
+        <w:rPr>
+          <w:rFonts w:ascii="DFKai-SB" w:eastAsia="DFKai-SB" w:hAnsi="DFKai-SB" w:cs="Aharoni" w:hint="eastAsia"/>
           <w:b/>
           <w:sz w:val="32"/>
         </w:rPr>
@@ -85,7 +85,7 @@
       </w:r>
       <w:r>
         <w:rPr>
-          <w:rFonts w:ascii="標楷體" w:eastAsia="標楷體" w:hAnsi="標楷體" w:cs="Aharoni" w:hint="eastAsia"/>
+          <w:rFonts w:ascii="DFKai-SB" w:eastAsia="DFKai-SB" w:hAnsi="DFKai-SB" w:cs="Aharoni" w:hint="eastAsia"/>
           <w:b/>
           <w:sz w:val="32"/>
         </w:rPr>
@@ -95,22 +95,553 @@
     <w:p>
       <w:pPr>
         <w:rPr>
-          <w:rFonts w:ascii="標楷體" w:eastAsia="標楷體" w:hAnsi="標楷體" w:cs="Aharoni"/>
-          <w:b/>
-        </w:rPr>
-      </w:pPr>
-    </w:p>
-    <w:p>
-      <w:pPr>
-        <w:rPr>
-          <w:rFonts w:ascii="標楷體" w:eastAsia="標楷體" w:hAnsi="標楷體" w:cs="Aharoni"/>
-          <w:b/>
-          <w:sz w:val="32"/>
-        </w:rPr>
-      </w:pPr>
-      <w:r>
-        <w:rPr>
-          <w:rFonts w:ascii="標楷體" w:eastAsia="標楷體" w:hAnsi="標楷體" w:cs="Aharoni" w:hint="eastAsia"/>
+          <w:rFonts w:ascii="DFKai-SB" w:eastAsia="DFKai-SB" w:hAnsi="DFKai-SB" w:cs="Aharoni"/>
+          <w:b/>
+          <w:sz w:val="32"/>
+        </w:rPr>
+      </w:pPr>
+      <w:r>
+        <w:rPr>
+          <w:rFonts w:ascii="DFKai-SB" w:eastAsia="DFKai-SB" w:hAnsi="DFKai-SB" w:cs="Aharoni"/>
+          <w:b/>
+          <w:sz w:val="32"/>
+        </w:rPr>
+        <w:t xml:space="preserve">I used the </w:t>
+      </w:r>
+      <w:r>
+        <w:rPr>
+          <w:rFonts w:ascii="DFKai-SB" w:eastAsia="DFKai-SB" w:hAnsi="DFKai-SB" w:cs="Aharoni"/>
+          <w:b/>
+          <w:sz w:val="32"/>
+        </w:rPr>
+        <w:t xml:space="preserve">template from </w:t>
+      </w:r>
+      <w:proofErr w:type="gramStart"/>
+      <w:r>
+        <w:rPr>
+          <w:rFonts w:ascii="DFKai-SB" w:eastAsia="DFKai-SB" w:hAnsi="DFKai-SB" w:cs="Aharoni"/>
+          <w:b/>
+          <w:sz w:val="32"/>
+        </w:rPr>
+        <w:t>TA</w:t>
+      </w:r>
+      <w:proofErr w:type="gramEnd"/>
+      <w:r>
+        <w:rPr>
+          <w:rFonts w:ascii="DFKai-SB" w:eastAsia="DFKai-SB" w:hAnsi="DFKai-SB" w:cs="Aharoni"/>
+          <w:b/>
+          <w:sz w:val="32"/>
+        </w:rPr>
+        <w:t xml:space="preserve"> so I only modify the four file.</w:t>
+      </w:r>
+    </w:p>
+    <w:p>
+      <w:pPr>
+        <w:pStyle w:val="a3"/>
+        <w:numPr>
+          <w:ilvl w:val="0"/>
+          <w:numId w:val="1"/>
+        </w:numPr>
+        <w:rPr>
+          <w:rFonts w:ascii="DFKai-SB" w:eastAsia="DFKai-SB" w:hAnsi="DFKai-SB" w:cs="Aharoni"/>
+          <w:b/>
+          <w:sz w:val="28"/>
+          <w:szCs w:val="28"/>
+        </w:rPr>
+      </w:pPr>
+      <w:proofErr w:type="spellStart"/>
+      <w:r>
+        <w:rPr>
+          <w:rFonts w:ascii="DFKai-SB" w:eastAsia="DFKai-SB" w:hAnsi="DFKai-SB" w:cs="Aharoni"/>
+          <w:b/>
+          <w:sz w:val="32"/>
+        </w:rPr>
+        <w:t>Decoder.v</w:t>
+      </w:r>
+      <w:proofErr w:type="spellEnd"/>
+      <w:r>
+        <w:rPr>
+          <w:rFonts w:ascii="DFKai-SB" w:eastAsia="DFKai-SB" w:hAnsi="DFKai-SB" w:cs="Aharoni"/>
+          <w:b/>
+          <w:sz w:val="32"/>
+        </w:rPr>
+        <w:t>:</w:t>
+      </w:r>
+      <w:r>
+        <w:rPr>
+          <w:rFonts w:ascii="DFKai-SB" w:eastAsia="DFKai-SB" w:hAnsi="DFKai-SB" w:cs="Aharoni"/>
+          <w:b/>
+          <w:sz w:val="32"/>
+        </w:rPr>
+        <w:t xml:space="preserve"> </w:t>
+      </w:r>
+    </w:p>
+    <w:p>
+      <w:pPr>
+        <w:pStyle w:val="a3"/>
+        <w:numPr>
+          <w:ilvl w:val="0"/>
+          <w:numId w:val="1"/>
+        </w:numPr>
+        <w:rPr>
+          <w:rFonts w:ascii="DFKai-SB" w:eastAsia="DFKai-SB" w:hAnsi="DFKai-SB" w:cs="Aharoni"/>
+          <w:b/>
+          <w:sz w:val="28"/>
+          <w:szCs w:val="28"/>
+        </w:rPr>
+      </w:pPr>
+      <w:r>
+        <w:rPr>
+          <w:rFonts w:ascii="DFKai-SB" w:eastAsia="DFKai-SB" w:hAnsi="DFKai-SB" w:cs="Aharoni"/>
+          <w:b/>
+          <w:sz w:val="28"/>
+          <w:szCs w:val="28"/>
+        </w:rPr>
+        <w:t xml:space="preserve">the input is </w:t>
+      </w:r>
+      <w:proofErr w:type="spellStart"/>
+      <w:proofErr w:type="gramStart"/>
+      <w:r>
+        <w:rPr>
+          <w:rFonts w:ascii="DFKai-SB" w:eastAsia="DFKai-SB" w:hAnsi="DFKai-SB" w:cs="Aharoni"/>
+          <w:b/>
+          <w:sz w:val="28"/>
+          <w:szCs w:val="28"/>
+        </w:rPr>
+        <w:t>instr</w:t>
+      </w:r>
+      <w:proofErr w:type="spellEnd"/>
+      <w:r>
+        <w:rPr>
+          <w:rFonts w:ascii="DFKai-SB" w:eastAsia="DFKai-SB" w:hAnsi="DFKai-SB" w:cs="Aharoni"/>
+          <w:b/>
+          <w:sz w:val="28"/>
+          <w:szCs w:val="28"/>
+        </w:rPr>
+        <w:t>[</w:t>
+      </w:r>
+      <w:proofErr w:type="gramEnd"/>
+      <w:r>
+        <w:rPr>
+          <w:rFonts w:ascii="DFKai-SB" w:eastAsia="DFKai-SB" w:hAnsi="DFKai-SB" w:cs="Aharoni"/>
+          <w:b/>
+          <w:sz w:val="28"/>
+          <w:szCs w:val="28"/>
+        </w:rPr>
+        <w:t xml:space="preserve">31:26], and distinguishes it is R type, jump, </w:t>
+      </w:r>
+      <w:proofErr w:type="spellStart"/>
+      <w:r>
+        <w:rPr>
+          <w:rFonts w:ascii="DFKai-SB" w:eastAsia="DFKai-SB" w:hAnsi="DFKai-SB" w:cs="Aharoni"/>
+          <w:b/>
+          <w:sz w:val="28"/>
+          <w:szCs w:val="28"/>
+        </w:rPr>
+        <w:t>lw</w:t>
+      </w:r>
+      <w:proofErr w:type="spellEnd"/>
+      <w:r>
+        <w:rPr>
+          <w:rFonts w:ascii="DFKai-SB" w:eastAsia="DFKai-SB" w:hAnsi="DFKai-SB" w:cs="Aharoni"/>
+          <w:b/>
+          <w:sz w:val="28"/>
+          <w:szCs w:val="28"/>
+        </w:rPr>
+        <w:t xml:space="preserve">, </w:t>
+      </w:r>
+      <w:proofErr w:type="spellStart"/>
+      <w:r>
+        <w:rPr>
+          <w:rFonts w:ascii="DFKai-SB" w:eastAsia="DFKai-SB" w:hAnsi="DFKai-SB" w:cs="Aharoni"/>
+          <w:b/>
+          <w:sz w:val="28"/>
+          <w:szCs w:val="28"/>
+        </w:rPr>
+        <w:t>sw,etc.and</w:t>
+      </w:r>
+      <w:proofErr w:type="spellEnd"/>
+      <w:r>
+        <w:rPr>
+          <w:rFonts w:ascii="DFKai-SB" w:eastAsia="DFKai-SB" w:hAnsi="DFKai-SB" w:cs="Aharoni"/>
+          <w:b/>
+          <w:sz w:val="28"/>
+          <w:szCs w:val="28"/>
+        </w:rPr>
+        <w:t xml:space="preserve"> output the </w:t>
+      </w:r>
+      <w:proofErr w:type="spellStart"/>
+      <w:r>
+        <w:rPr>
+          <w:rFonts w:ascii="DFKai-SB" w:eastAsia="DFKai-SB" w:hAnsi="DFKai-SB" w:cs="Aharoni"/>
+          <w:b/>
+          <w:sz w:val="28"/>
+          <w:szCs w:val="28"/>
+        </w:rPr>
+        <w:t>regwrite</w:t>
+      </w:r>
+      <w:proofErr w:type="spellEnd"/>
+      <w:r>
+        <w:rPr>
+          <w:rFonts w:ascii="DFKai-SB" w:eastAsia="DFKai-SB" w:hAnsi="DFKai-SB" w:cs="Aharoni"/>
+          <w:b/>
+          <w:sz w:val="28"/>
+          <w:szCs w:val="28"/>
+        </w:rPr>
+        <w:t xml:space="preserve">, ALUOP, </w:t>
+      </w:r>
+      <w:proofErr w:type="spellStart"/>
+      <w:r>
+        <w:rPr>
+          <w:rFonts w:ascii="DFKai-SB" w:eastAsia="DFKai-SB" w:hAnsi="DFKai-SB" w:cs="Aharoni"/>
+          <w:b/>
+          <w:sz w:val="28"/>
+          <w:szCs w:val="28"/>
+        </w:rPr>
+        <w:t>ALUsrc</w:t>
+      </w:r>
+      <w:proofErr w:type="spellEnd"/>
+      <w:r>
+        <w:rPr>
+          <w:rFonts w:ascii="DFKai-SB" w:eastAsia="DFKai-SB" w:hAnsi="DFKai-SB" w:cs="Aharoni"/>
+          <w:b/>
+          <w:sz w:val="28"/>
+          <w:szCs w:val="28"/>
+        </w:rPr>
+        <w:t>, etc.</w:t>
+      </w:r>
+    </w:p>
+    <w:p>
+      <w:pPr>
+        <w:pStyle w:val="a3"/>
+        <w:numPr>
+          <w:ilvl w:val="0"/>
+          <w:numId w:val="1"/>
+        </w:numPr>
+        <w:rPr>
+          <w:rFonts w:ascii="DFKai-SB" w:eastAsia="DFKai-SB" w:hAnsi="DFKai-SB" w:cs="Aharoni"/>
+          <w:b/>
+          <w:sz w:val="32"/>
+        </w:rPr>
+      </w:pPr>
+      <w:proofErr w:type="spellStart"/>
+      <w:r>
+        <w:rPr>
+          <w:rFonts w:ascii="DFKai-SB" w:eastAsia="DFKai-SB" w:hAnsi="DFKai-SB" w:cs="Aharoni"/>
+          <w:b/>
+          <w:sz w:val="32"/>
+        </w:rPr>
+        <w:t>ALU_Ctrl.v</w:t>
+      </w:r>
+      <w:proofErr w:type="spellEnd"/>
+      <w:r>
+        <w:rPr>
+          <w:rFonts w:ascii="DFKai-SB" w:eastAsia="DFKai-SB" w:hAnsi="DFKai-SB" w:cs="Aharoni"/>
+          <w:b/>
+          <w:sz w:val="32"/>
+        </w:rPr>
+        <w:t>:</w:t>
+      </w:r>
+    </w:p>
+    <w:p>
+      <w:pPr>
+        <w:ind w:left="720"/>
+        <w:rPr>
+          <w:rFonts w:ascii="DFKai-SB" w:eastAsia="DFKai-SB" w:hAnsi="DFKai-SB" w:cs="Aharoni"/>
+          <w:b/>
+          <w:sz w:val="28"/>
+          <w:szCs w:val="28"/>
+        </w:rPr>
+      </w:pPr>
+      <w:r>
+        <w:rPr>
+          <w:rFonts w:ascii="DFKai-SB" w:eastAsia="DFKai-SB" w:hAnsi="DFKai-SB" w:cs="Aharoni"/>
+          <w:b/>
+          <w:sz w:val="28"/>
+          <w:szCs w:val="28"/>
+        </w:rPr>
+        <w:t xml:space="preserve">From the </w:t>
+      </w:r>
+      <w:proofErr w:type="spellStart"/>
+      <w:r>
+        <w:rPr>
+          <w:rFonts w:ascii="DFKai-SB" w:eastAsia="DFKai-SB" w:hAnsi="DFKai-SB" w:cs="Aharoni"/>
+          <w:b/>
+          <w:sz w:val="28"/>
+          <w:szCs w:val="28"/>
+        </w:rPr>
+        <w:t>ALUop</w:t>
+      </w:r>
+      <w:proofErr w:type="spellEnd"/>
+      <w:r>
+        <w:rPr>
+          <w:rFonts w:ascii="DFKai-SB" w:eastAsia="DFKai-SB" w:hAnsi="DFKai-SB" w:cs="Aharoni"/>
+          <w:b/>
+          <w:sz w:val="28"/>
+          <w:szCs w:val="28"/>
+        </w:rPr>
+        <w:t xml:space="preserve"> we got from </w:t>
+      </w:r>
+      <w:proofErr w:type="spellStart"/>
+      <w:proofErr w:type="gramStart"/>
+      <w:r>
+        <w:rPr>
+          <w:rFonts w:ascii="DFKai-SB" w:eastAsia="DFKai-SB" w:hAnsi="DFKai-SB" w:cs="Aharoni"/>
+          <w:b/>
+          <w:sz w:val="28"/>
+          <w:szCs w:val="28"/>
+        </w:rPr>
+        <w:t>decoder,set</w:t>
+      </w:r>
+      <w:proofErr w:type="spellEnd"/>
+      <w:proofErr w:type="gramEnd"/>
+      <w:r>
+        <w:rPr>
+          <w:rFonts w:ascii="DFKai-SB" w:eastAsia="DFKai-SB" w:hAnsi="DFKai-SB" w:cs="Aharoni"/>
+          <w:b/>
+          <w:sz w:val="28"/>
+          <w:szCs w:val="28"/>
+        </w:rPr>
+        <w:t xml:space="preserve"> the </w:t>
+      </w:r>
+      <w:proofErr w:type="spellStart"/>
+      <w:r>
+        <w:rPr>
+          <w:rFonts w:ascii="DFKai-SB" w:eastAsia="DFKai-SB" w:hAnsi="DFKai-SB" w:cs="Aharoni"/>
+          <w:b/>
+          <w:sz w:val="28"/>
+          <w:szCs w:val="28"/>
+        </w:rPr>
+        <w:t>ALU_operation</w:t>
+      </w:r>
+      <w:proofErr w:type="spellEnd"/>
+      <w:r>
+        <w:rPr>
+          <w:rFonts w:ascii="DFKai-SB" w:eastAsia="DFKai-SB" w:hAnsi="DFKai-SB" w:cs="Aharoni"/>
+          <w:b/>
+          <w:sz w:val="28"/>
+          <w:szCs w:val="28"/>
+        </w:rPr>
+        <w:t xml:space="preserve"> and </w:t>
+      </w:r>
+      <w:proofErr w:type="spellStart"/>
+      <w:r>
+        <w:rPr>
+          <w:rFonts w:ascii="DFKai-SB" w:eastAsia="DFKai-SB" w:hAnsi="DFKai-SB" w:cs="Aharoni"/>
+          <w:b/>
+          <w:sz w:val="28"/>
+          <w:szCs w:val="28"/>
+        </w:rPr>
+        <w:t>Furslt</w:t>
+      </w:r>
+      <w:proofErr w:type="spellEnd"/>
+      <w:r>
+        <w:rPr>
+          <w:rFonts w:ascii="DFKai-SB" w:eastAsia="DFKai-SB" w:hAnsi="DFKai-SB" w:cs="Aharoni"/>
+          <w:b/>
+          <w:sz w:val="28"/>
+          <w:szCs w:val="28"/>
+        </w:rPr>
+        <w:t xml:space="preserve">, if </w:t>
+      </w:r>
+      <w:proofErr w:type="spellStart"/>
+      <w:r>
+        <w:rPr>
+          <w:rFonts w:ascii="DFKai-SB" w:eastAsia="DFKai-SB" w:hAnsi="DFKai-SB" w:cs="Aharoni"/>
+          <w:b/>
+          <w:sz w:val="28"/>
+          <w:szCs w:val="28"/>
+        </w:rPr>
+        <w:t>ALUop</w:t>
+      </w:r>
+      <w:proofErr w:type="spellEnd"/>
+      <w:r>
+        <w:rPr>
+          <w:rFonts w:ascii="DFKai-SB" w:eastAsia="DFKai-SB" w:hAnsi="DFKai-SB" w:cs="Aharoni"/>
+          <w:b/>
+          <w:sz w:val="28"/>
+          <w:szCs w:val="28"/>
+        </w:rPr>
+        <w:t xml:space="preserve"> is R type, from function code we can know it is add, sub, or, etc. </w:t>
+      </w:r>
+    </w:p>
+    <w:p>
+      <w:pPr>
+        <w:pStyle w:val="a3"/>
+        <w:numPr>
+          <w:ilvl w:val="0"/>
+          <w:numId w:val="2"/>
+        </w:numPr>
+        <w:rPr>
+          <w:rFonts w:ascii="DFKai-SB" w:eastAsia="DFKai-SB" w:hAnsi="DFKai-SB" w:cs="Aharoni"/>
+          <w:b/>
+          <w:sz w:val="32"/>
+        </w:rPr>
+      </w:pPr>
+      <w:proofErr w:type="spellStart"/>
+      <w:r>
+        <w:rPr>
+          <w:rFonts w:ascii="DFKai-SB" w:eastAsia="DFKai-SB" w:hAnsi="DFKai-SB" w:cs="Aharoni"/>
+          <w:b/>
+          <w:sz w:val="32"/>
+        </w:rPr>
+        <w:t>ALU.v</w:t>
+      </w:r>
+      <w:proofErr w:type="spellEnd"/>
+      <w:r>
+        <w:rPr>
+          <w:rFonts w:ascii="DFKai-SB" w:eastAsia="DFKai-SB" w:hAnsi="DFKai-SB" w:cs="Aharoni"/>
+          <w:b/>
+          <w:sz w:val="32"/>
+        </w:rPr>
+        <w:t>:</w:t>
+      </w:r>
+    </w:p>
+    <w:p>
+      <w:pPr>
+        <w:ind w:left="720"/>
+        <w:rPr>
+          <w:rFonts w:ascii="DFKai-SB" w:eastAsia="DFKai-SB" w:hAnsi="DFKai-SB" w:cs="Aharoni"/>
+          <w:b/>
+          <w:sz w:val="28"/>
+          <w:szCs w:val="28"/>
+        </w:rPr>
+      </w:pPr>
+      <w:r>
+        <w:rPr>
+          <w:rFonts w:ascii="DFKai-SB" w:eastAsia="DFKai-SB" w:hAnsi="DFKai-SB" w:cs="Aharoni"/>
+          <w:b/>
+          <w:sz w:val="28"/>
+          <w:szCs w:val="28"/>
+        </w:rPr>
+        <w:t xml:space="preserve">From the input </w:t>
+      </w:r>
+      <w:proofErr w:type="spellStart"/>
+      <w:r>
+        <w:rPr>
+          <w:rFonts w:ascii="DFKai-SB" w:eastAsia="DFKai-SB" w:hAnsi="DFKai-SB" w:cs="Aharoni"/>
+          <w:b/>
+          <w:sz w:val="28"/>
+          <w:szCs w:val="28"/>
+        </w:rPr>
+        <w:t>ALU_operation</w:t>
+      </w:r>
+      <w:proofErr w:type="spellEnd"/>
+      <w:r>
+        <w:rPr>
+          <w:rFonts w:ascii="DFKai-SB" w:eastAsia="DFKai-SB" w:hAnsi="DFKai-SB" w:cs="Aharoni"/>
+          <w:b/>
+          <w:sz w:val="28"/>
+          <w:szCs w:val="28"/>
+        </w:rPr>
+        <w:t xml:space="preserve"> to know what operation to do and from ALUsrc1, ALUsrc2 to get the result.</w:t>
+      </w:r>
+    </w:p>
+    <w:p>
+      <w:pPr>
+        <w:pStyle w:val="a3"/>
+        <w:numPr>
+          <w:ilvl w:val="0"/>
+          <w:numId w:val="1"/>
+        </w:numPr>
+        <w:rPr>
+          <w:rFonts w:ascii="DFKai-SB" w:eastAsia="DFKai-SB" w:hAnsi="DFKai-SB" w:cs="Aharoni"/>
+          <w:b/>
+          <w:sz w:val="32"/>
+        </w:rPr>
+      </w:pPr>
+      <w:proofErr w:type="spellStart"/>
+      <w:r>
+        <w:rPr>
+          <w:rFonts w:ascii="DFKai-SB" w:eastAsia="DFKai-SB" w:hAnsi="DFKai-SB" w:cs="Aharoni"/>
+          <w:b/>
+          <w:sz w:val="32"/>
+        </w:rPr>
+        <w:t>Simple_Single_CPU</w:t>
+      </w:r>
+      <w:r>
+        <w:rPr>
+          <w:rFonts w:ascii="DFKai-SB" w:eastAsia="DFKai-SB" w:hAnsi="DFKai-SB" w:cs="Aharoni"/>
+          <w:b/>
+          <w:sz w:val="32"/>
+        </w:rPr>
+        <w:t>.v</w:t>
+      </w:r>
+      <w:proofErr w:type="spellEnd"/>
+      <w:r>
+        <w:rPr>
+          <w:rFonts w:ascii="DFKai-SB" w:eastAsia="DFKai-SB" w:hAnsi="DFKai-SB" w:cs="Aharoni"/>
+          <w:b/>
+          <w:sz w:val="32"/>
+        </w:rPr>
+        <w:t>:</w:t>
+      </w:r>
+    </w:p>
+    <w:p>
+      <w:pPr>
+        <w:pStyle w:val="a3"/>
+        <w:rPr>
+          <w:rFonts w:ascii="DFKai-SB" w:eastAsia="DFKai-SB" w:hAnsi="DFKai-SB" w:cs="Aharoni"/>
+          <w:b/>
+          <w:sz w:val="32"/>
+        </w:rPr>
+      </w:pPr>
+      <w:r>
+        <w:rPr>
+          <w:rFonts w:ascii="DFKai-SB" w:eastAsia="DFKai-SB" w:hAnsi="DFKai-SB" w:cs="Aharoni"/>
+          <w:b/>
+          <w:sz w:val="32"/>
+        </w:rPr>
+        <w:t xml:space="preserve">Combine the module with the wires and MUX to finish the simple single </w:t>
+      </w:r>
+      <w:proofErr w:type="spellStart"/>
+      <w:r>
+        <w:rPr>
+          <w:rFonts w:ascii="DFKai-SB" w:eastAsia="DFKai-SB" w:hAnsi="DFKai-SB" w:cs="Aharoni"/>
+          <w:b/>
+          <w:sz w:val="32"/>
+        </w:rPr>
+        <w:t>cpu</w:t>
+      </w:r>
+      <w:proofErr w:type="spellEnd"/>
+      <w:r>
+        <w:rPr>
+          <w:rFonts w:ascii="DFKai-SB" w:eastAsia="DFKai-SB" w:hAnsi="DFKai-SB" w:cs="Aharoni"/>
+          <w:b/>
+          <w:sz w:val="32"/>
+        </w:rPr>
+        <w:t>.</w:t>
+      </w:r>
+    </w:p>
+    <w:p>
+      <w:pPr>
+        <w:pStyle w:val="a3"/>
+        <w:rPr>
+          <w:rFonts w:ascii="DFKai-SB" w:eastAsia="DFKai-SB" w:hAnsi="DFKai-SB" w:cs="Aharoni"/>
+          <w:b/>
+          <w:sz w:val="32"/>
+        </w:rPr>
+      </w:pPr>
+    </w:p>
+    <w:p>
+      <w:pPr>
+        <w:rPr>
+          <w:rFonts w:ascii="DFKai-SB" w:eastAsia="DFKai-SB" w:hAnsi="DFKai-SB" w:cs="Aharoni"/>
+          <w:b/>
+        </w:rPr>
+      </w:pPr>
+    </w:p>
+    <w:p>
+      <w:pPr>
+        <w:rPr>
+          <w:rFonts w:ascii="DFKai-SB" w:eastAsia="DFKai-SB" w:hAnsi="DFKai-SB" w:cs="Aharoni"/>
+          <w:b/>
+          <w:sz w:val="32"/>
+        </w:rPr>
+      </w:pPr>
+      <w:r>
+        <w:rPr>
+          <w:rFonts w:ascii="DFKai-SB" w:eastAsia="DFKai-SB" w:hAnsi="DFKai-SB" w:cs="Aharoni" w:hint="eastAsia"/>
           <w:b/>
           <w:sz w:val="32"/>
         </w:rPr>
@@ -118,7 +649,7 @@
       </w:r>
       <w:r>
         <w:rPr>
-          <w:rFonts w:ascii="標楷體" w:eastAsia="標楷體" w:hAnsi="標楷體" w:cs="Aharoni" w:hint="eastAsia"/>
+          <w:rFonts w:ascii="DFKai-SB" w:eastAsia="DFKai-SB" w:hAnsi="DFKai-SB" w:cs="Aharoni" w:hint="eastAsia"/>
           <w:b/>
           <w:sz w:val="32"/>
         </w:rPr>
@@ -128,67 +659,531 @@
     <w:p>
       <w:pPr>
         <w:rPr>
-          <w:rFonts w:ascii="標楷體" w:eastAsia="標楷體" w:hAnsi="標楷體" w:cs="Aharoni"/>
-          <w:b/>
-        </w:rPr>
-      </w:pPr>
-    </w:p>
-    <w:p>
-      <w:pPr>
-        <w:rPr>
-          <w:rFonts w:ascii="標楷體" w:eastAsia="標楷體" w:hAnsi="標楷體" w:cs="Aharoni"/>
-          <w:b/>
-          <w:sz w:val="32"/>
-        </w:rPr>
-      </w:pPr>
-      <w:r>
-        <w:rPr>
-          <w:rFonts w:ascii="標楷體" w:eastAsia="標楷體" w:hAnsi="標楷體" w:cs="Aharoni" w:hint="eastAsia"/>
-          <w:b/>
-          <w:sz w:val="32"/>
-        </w:rPr>
-        <w:t>I</w:t>
-      </w:r>
-      <w:r>
-        <w:rPr>
-          <w:rFonts w:ascii="標楷體" w:eastAsia="標楷體" w:hAnsi="標楷體" w:cs="Aharoni"/>
-          <w:b/>
-          <w:sz w:val="32"/>
-        </w:rPr>
-        <w:t>f</w:t>
-      </w:r>
-      <w:r>
-        <w:rPr>
-          <w:rFonts w:ascii="標楷體" w:eastAsia="標楷體" w:hAnsi="標楷體" w:cs="Aharoni" w:hint="eastAsia"/>
-          <w:b/>
-          <w:sz w:val="32"/>
-        </w:rPr>
-        <w:t xml:space="preserve"> you </w:t>
-      </w:r>
-      <w:r>
-        <w:rPr>
-          <w:rFonts w:ascii="標楷體" w:eastAsia="標楷體" w:hAnsi="標楷體" w:cs="Aharoni"/>
-          <w:b/>
-          <w:sz w:val="32"/>
-        </w:rPr>
-        <w:t>create additional module, please give a short explanation here</w:t>
-      </w:r>
-      <w:r>
-        <w:rPr>
-          <w:rFonts w:ascii="標楷體" w:eastAsia="標楷體" w:hAnsi="標楷體" w:cs="Aharoni" w:hint="eastAsia"/>
-          <w:b/>
-          <w:sz w:val="32"/>
-        </w:rPr>
-        <w:t>:</w:t>
-      </w:r>
-    </w:p>
-    <w:p>
-      <w:pPr>
-        <w:rPr>
-          <w:rFonts w:ascii="標楷體" w:eastAsia="標楷體" w:hAnsi="標楷體" w:cs="Aharoni" w:hint="eastAsia"/>
-          <w:b/>
-        </w:rPr>
-      </w:pPr>
+          <w:rFonts w:ascii="DFKai-SB" w:eastAsia="DFKai-SB" w:hAnsi="DFKai-SB" w:cs="Aharoni"/>
+          <w:b/>
+        </w:rPr>
+      </w:pPr>
+      <w:r>
+        <w:rPr>
+          <w:rFonts w:ascii="DFKai-SB" w:eastAsia="DFKai-SB" w:hAnsi="DFKai-SB" w:cs="Aharoni"/>
+          <w:b/>
+        </w:rPr>
+        <w:t>When I finish my code, I meet an error is</w:t>
+      </w:r>
+      <w:r>
+        <w:rPr>
+          <w:rFonts w:ascii="DFKai-SB" w:eastAsia="DFKai-SB" w:hAnsi="DFKai-SB" w:cs="Aharoni"/>
+          <w:b/>
+          <w:noProof/>
+          <w:sz w:val="32"/>
+        </w:rPr>
+        <w:drawing>
+          <wp:inline distT="0" distB="0" distL="0" distR="0" wp14:anchorId="0E20FC73" wp14:editId="228179AF">
+            <wp:extent cx="1348857" cy="167655"/>
+            <wp:effectExtent l="0" t="0" r="3810" b="3810"/>
+            <wp:docPr id="344545476" name="圖片 1"/>
+            <wp:cNvGraphicFramePr>
+              <a:graphicFrameLocks xmlns:a="http://schemas.openxmlformats.org/drawingml/2006/main" noChangeAspect="1"/>
+            </wp:cNvGraphicFramePr>
+            <a:graphic xmlns:a="http://schemas.openxmlformats.org/drawingml/2006/main">
+              <a:graphicData uri="http://schemas.openxmlformats.org/drawingml/2006/picture">
+                <pic:pic xmlns:pic="http://schemas.openxmlformats.org/drawingml/2006/picture">
+                  <pic:nvPicPr>
+                    <pic:cNvPr id="344545476" name=""/>
+                    <pic:cNvPicPr/>
+                  </pic:nvPicPr>
+                  <pic:blipFill>
+                    <a:blip r:embed="rId5"/>
+                    <a:stretch>
+                      <a:fillRect/>
+                    </a:stretch>
+                  </pic:blipFill>
+                  <pic:spPr>
+                    <a:xfrm>
+                      <a:off x="0" y="0"/>
+                      <a:ext cx="1348857" cy="167655"/>
+                    </a:xfrm>
+                    <a:prstGeom prst="rect">
+                      <a:avLst/>
+                    </a:prstGeom>
+                  </pic:spPr>
+                </pic:pic>
+              </a:graphicData>
+            </a:graphic>
+          </wp:inline>
+        </w:drawing>
+      </w:r>
+      <w:r>
+        <w:rPr>
+          <w:rFonts w:ascii="DFKai-SB" w:eastAsia="DFKai-SB" w:hAnsi="DFKai-SB" w:cs="Aharoni"/>
+          <w:b/>
+        </w:rPr>
+        <w:t xml:space="preserve">, so I go to check my code about jump. However, I didn’t find any mistake. Therefore, in my </w:t>
+      </w:r>
+      <w:proofErr w:type="spellStart"/>
+      <w:r>
+        <w:rPr>
+          <w:rFonts w:ascii="DFKai-SB" w:eastAsia="DFKai-SB" w:hAnsi="DFKai-SB" w:cs="Aharoni"/>
+          <w:b/>
+        </w:rPr>
+        <w:t>ALU.v</w:t>
+      </w:r>
+      <w:proofErr w:type="spellEnd"/>
+      <w:r>
+        <w:rPr>
+          <w:rFonts w:ascii="DFKai-SB" w:eastAsia="DFKai-SB" w:hAnsi="DFKai-SB" w:cs="Aharoni"/>
+          <w:b/>
+        </w:rPr>
+        <w:t xml:space="preserve"> I print out the alusrc1, alusrc2, and result to check every testcase where is wrong.</w:t>
+      </w:r>
+    </w:p>
+    <w:p>
+      <w:pPr>
+        <w:rPr>
+          <w:rFonts w:ascii="DFKai-SB" w:eastAsia="DFKai-SB" w:hAnsi="DFKai-SB" w:cs="Aharoni"/>
+          <w:b/>
+        </w:rPr>
+      </w:pPr>
+      <w:r>
+        <w:rPr>
+          <w:rFonts w:ascii="DFKai-SB" w:eastAsia="DFKai-SB" w:hAnsi="DFKai-SB" w:cs="Aharoni"/>
+          <w:b/>
+          <w:noProof/>
+          <w:sz w:val="32"/>
+        </w:rPr>
+        <w:drawing>
+          <wp:inline distT="0" distB="0" distL="0" distR="0" wp14:anchorId="61B9A891" wp14:editId="2A849BFE">
+            <wp:extent cx="3109229" cy="617273"/>
+            <wp:effectExtent l="0" t="0" r="0" b="0"/>
+            <wp:docPr id="288946146" name="圖片 1" descr="一張含有 文字, 字型, 螢幕擷取畫面, 數字 的圖片&#10;&#10;自動產生的描述"/>
+            <wp:cNvGraphicFramePr>
+              <a:graphicFrameLocks xmlns:a="http://schemas.openxmlformats.org/drawingml/2006/main" noChangeAspect="1"/>
+            </wp:cNvGraphicFramePr>
+            <a:graphic xmlns:a="http://schemas.openxmlformats.org/drawingml/2006/main">
+              <a:graphicData uri="http://schemas.openxmlformats.org/drawingml/2006/picture">
+                <pic:pic xmlns:pic="http://schemas.openxmlformats.org/drawingml/2006/picture">
+                  <pic:nvPicPr>
+                    <pic:cNvPr id="288946146" name="圖片 1" descr="一張含有 文字, 字型, 螢幕擷取畫面, 數字 的圖片&#10;&#10;自動產生的描述"/>
+                    <pic:cNvPicPr/>
+                  </pic:nvPicPr>
+                  <pic:blipFill>
+                    <a:blip r:embed="rId6"/>
+                    <a:stretch>
+                      <a:fillRect/>
+                    </a:stretch>
+                  </pic:blipFill>
+                  <pic:spPr>
+                    <a:xfrm>
+                      <a:off x="0" y="0"/>
+                      <a:ext cx="3109229" cy="617273"/>
+                    </a:xfrm>
+                    <a:prstGeom prst="rect">
+                      <a:avLst/>
+                    </a:prstGeom>
+                  </pic:spPr>
+                </pic:pic>
+              </a:graphicData>
+            </a:graphic>
+          </wp:inline>
+        </w:drawing>
+      </w:r>
+    </w:p>
+    <w:p>
+      <w:pPr>
+        <w:rPr>
+          <w:rFonts w:ascii="DFKai-SB" w:eastAsia="DFKai-SB" w:hAnsi="DFKai-SB" w:cs="Aharoni"/>
+          <w:b/>
+        </w:rPr>
+      </w:pPr>
+      <w:r>
+        <w:rPr>
+          <w:rFonts w:ascii="DFKai-SB" w:eastAsia="DFKai-SB" w:hAnsi="DFKai-SB" w:cs="Aharoni"/>
+          <w:b/>
+        </w:rPr>
+        <w:t xml:space="preserve">Then I found that after jump the </w:t>
+      </w:r>
+      <w:r>
+        <w:rPr>
+          <w:rFonts w:ascii="DFKai-SB" w:eastAsia="DFKai-SB" w:hAnsi="DFKai-SB" w:cs="Aharoni"/>
+          <w:b/>
+        </w:rPr>
+        <w:t>instruction is “</w:t>
+      </w:r>
+      <w:proofErr w:type="spellStart"/>
+      <w:r>
+        <w:rPr>
+          <w:rFonts w:ascii="DFKai-SB" w:eastAsia="DFKai-SB" w:hAnsi="DFKai-SB" w:cs="Aharoni"/>
+          <w:b/>
+        </w:rPr>
+        <w:t>slt</w:t>
+      </w:r>
+      <w:proofErr w:type="spellEnd"/>
+      <w:r>
+        <w:rPr>
+          <w:rFonts w:ascii="DFKai-SB" w:eastAsia="DFKai-SB" w:hAnsi="DFKai-SB" w:cs="Aharoni"/>
+          <w:b/>
+        </w:rPr>
+        <w:t xml:space="preserve"> </w:t>
+      </w:r>
+      <w:r>
+        <w:rPr>
+          <w:rFonts w:ascii="DFKai-SB" w:eastAsia="DFKai-SB" w:hAnsi="DFKai-SB" w:cs="Aharoni"/>
+          <w:b/>
+        </w:rPr>
+        <w:tab/>
+        <w:t>r</w:t>
+      </w:r>
+      <w:proofErr w:type="gramStart"/>
+      <w:r>
+        <w:rPr>
+          <w:rFonts w:ascii="DFKai-SB" w:eastAsia="DFKai-SB" w:hAnsi="DFKai-SB" w:cs="Aharoni"/>
+          <w:b/>
+        </w:rPr>
+        <w:t>15,r</w:t>
+      </w:r>
+      <w:proofErr w:type="gramEnd"/>
+      <w:r>
+        <w:rPr>
+          <w:rFonts w:ascii="DFKai-SB" w:eastAsia="DFKai-SB" w:hAnsi="DFKai-SB" w:cs="Aharoni"/>
+          <w:b/>
+        </w:rPr>
+        <w:t>5,r3</w:t>
+      </w:r>
+      <w:r>
+        <w:rPr>
+          <w:rFonts w:ascii="DFKai-SB" w:eastAsia="DFKai-SB" w:hAnsi="DFKai-SB" w:cs="Aharoni"/>
+          <w:b/>
+        </w:rPr>
+        <w:t>”</w:t>
+      </w:r>
+    </w:p>
+    <w:p>
+      <w:pPr>
+        <w:rPr>
+          <w:rFonts w:ascii="DFKai-SB" w:eastAsia="DFKai-SB" w:hAnsi="DFKai-SB" w:cs="Aharoni"/>
+          <w:b/>
+        </w:rPr>
+      </w:pPr>
+      <w:r>
+        <w:rPr>
+          <w:rFonts w:ascii="DFKai-SB" w:eastAsia="DFKai-SB" w:hAnsi="DFKai-SB" w:cs="Aharoni"/>
+          <w:b/>
+        </w:rPr>
+        <w:t xml:space="preserve">R5 is -2 R3 is </w:t>
+      </w:r>
+      <w:proofErr w:type="gramStart"/>
+      <w:r>
+        <w:rPr>
+          <w:rFonts w:ascii="DFKai-SB" w:eastAsia="DFKai-SB" w:hAnsi="DFKai-SB" w:cs="Aharoni"/>
+          <w:b/>
+        </w:rPr>
+        <w:t>2, and</w:t>
+      </w:r>
+      <w:proofErr w:type="gramEnd"/>
+      <w:r>
+        <w:rPr>
+          <w:rFonts w:ascii="DFKai-SB" w:eastAsia="DFKai-SB" w:hAnsi="DFKai-SB" w:cs="Aharoni"/>
+          <w:b/>
+        </w:rPr>
+        <w:t xml:space="preserve"> expect that r15 = 1</w:t>
+      </w:r>
+      <w:r>
+        <w:rPr>
+          <w:rFonts w:ascii="DFKai-SB" w:eastAsia="DFKai-SB" w:hAnsi="DFKai-SB" w:cs="Aharoni"/>
+          <w:b/>
+        </w:rPr>
+        <w:t>.but my output is r15 = 0.</w:t>
+      </w:r>
+    </w:p>
+    <w:p>
+      <w:pPr>
+        <w:rPr>
+          <w:rFonts w:ascii="DFKai-SB" w:eastAsia="DFKai-SB" w:hAnsi="DFKai-SB" w:cs="Aharoni"/>
+          <w:b/>
+        </w:rPr>
+      </w:pPr>
+      <w:r>
+        <w:rPr>
+          <w:rFonts w:ascii="DFKai-SB" w:eastAsia="DFKai-SB" w:hAnsi="DFKai-SB" w:cs="Aharoni"/>
+          <w:b/>
+        </w:rPr>
+        <w:t xml:space="preserve">After </w:t>
+      </w:r>
+      <w:proofErr w:type="gramStart"/>
+      <w:r>
+        <w:rPr>
+          <w:rFonts w:ascii="DFKai-SB" w:eastAsia="DFKai-SB" w:hAnsi="DFKai-SB" w:cs="Aharoni"/>
+          <w:b/>
+        </w:rPr>
+        <w:t>display</w:t>
+      </w:r>
+      <w:proofErr w:type="gramEnd"/>
+      <w:r>
+        <w:rPr>
+          <w:rFonts w:ascii="DFKai-SB" w:eastAsia="DFKai-SB" w:hAnsi="DFKai-SB" w:cs="Aharoni"/>
+          <w:b/>
+        </w:rPr>
+        <w:t xml:space="preserve"> it I found it my original code will seen the number as unsigned. </w:t>
+      </w:r>
+      <w:proofErr w:type="gramStart"/>
+      <w:r>
+        <w:rPr>
+          <w:rFonts w:ascii="DFKai-SB" w:eastAsia="DFKai-SB" w:hAnsi="DFKai-SB" w:cs="Aharoni"/>
+          <w:b/>
+        </w:rPr>
+        <w:t>So</w:t>
+      </w:r>
+      <w:proofErr w:type="gramEnd"/>
+      <w:r>
+        <w:rPr>
+          <w:rFonts w:ascii="DFKai-SB" w:eastAsia="DFKai-SB" w:hAnsi="DFKai-SB" w:cs="Aharoni"/>
+          <w:b/>
+        </w:rPr>
+        <w:t xml:space="preserve"> the code seen R5 = </w:t>
+      </w:r>
+      <w:r>
+        <w:rPr>
+          <w:rFonts w:ascii="DFKai-SB" w:eastAsia="DFKai-SB" w:hAnsi="DFKai-SB" w:cs="Aharoni"/>
+          <w:b/>
+        </w:rPr>
+        <w:t>2^32-2 not -2.</w:t>
+      </w:r>
+      <w:r>
+        <w:rPr>
+          <w:rFonts w:ascii="DFKai-SB" w:eastAsia="DFKai-SB" w:hAnsi="DFKai-SB" w:cs="Aharoni"/>
+          <w:b/>
+        </w:rPr>
+        <w:t xml:space="preserve"> </w:t>
+      </w:r>
+      <w:proofErr w:type="gramStart"/>
+      <w:r>
+        <w:rPr>
+          <w:rFonts w:ascii="DFKai-SB" w:eastAsia="DFKai-SB" w:hAnsi="DFKai-SB" w:cs="Aharoni"/>
+          <w:b/>
+        </w:rPr>
+        <w:t>So</w:t>
+      </w:r>
+      <w:proofErr w:type="gramEnd"/>
+      <w:r>
+        <w:rPr>
+          <w:rFonts w:ascii="DFKai-SB" w:eastAsia="DFKai-SB" w:hAnsi="DFKai-SB" w:cs="Aharoni"/>
+          <w:b/>
+        </w:rPr>
+        <w:t xml:space="preserve"> the result is 0 not 1.</w:t>
+      </w:r>
+    </w:p>
+    <w:p>
+      <w:pPr>
+        <w:rPr>
+          <w:rFonts w:ascii="DFKai-SB" w:eastAsia="DFKai-SB" w:hAnsi="DFKai-SB" w:cs="Aharoni"/>
+          <w:b/>
+          <w:sz w:val="32"/>
+        </w:rPr>
+      </w:pPr>
+      <w:r>
+        <w:rPr>
+          <w:rFonts w:ascii="DFKai-SB" w:eastAsia="DFKai-SB" w:hAnsi="DFKai-SB" w:cs="Aharoni"/>
+          <w:b/>
+          <w:noProof/>
+          <w:sz w:val="32"/>
+        </w:rPr>
+        <w:drawing>
+          <wp:inline distT="0" distB="0" distL="0" distR="0" wp14:anchorId="0AF08E9F" wp14:editId="499C28DA">
+            <wp:extent cx="4709568" cy="594412"/>
+            <wp:effectExtent l="0" t="0" r="0" b="0"/>
+            <wp:docPr id="2012994734" name="圖片 1" descr="一張含有 文字, 字型, 螢幕擷取畫面 的圖片&#10;&#10;自動產生的描述"/>
+            <wp:cNvGraphicFramePr>
+              <a:graphicFrameLocks xmlns:a="http://schemas.openxmlformats.org/drawingml/2006/main" noChangeAspect="1"/>
+            </wp:cNvGraphicFramePr>
+            <a:graphic xmlns:a="http://schemas.openxmlformats.org/drawingml/2006/main">
+              <a:graphicData uri="http://schemas.openxmlformats.org/drawingml/2006/picture">
+                <pic:pic xmlns:pic="http://schemas.openxmlformats.org/drawingml/2006/picture">
+                  <pic:nvPicPr>
+                    <pic:cNvPr id="2012994734" name="圖片 1" descr="一張含有 文字, 字型, 螢幕擷取畫面 的圖片&#10;&#10;自動產生的描述"/>
+                    <pic:cNvPicPr/>
+                  </pic:nvPicPr>
+                  <pic:blipFill>
+                    <a:blip r:embed="rId7"/>
+                    <a:stretch>
+                      <a:fillRect/>
+                    </a:stretch>
+                  </pic:blipFill>
+                  <pic:spPr>
+                    <a:xfrm>
+                      <a:off x="0" y="0"/>
+                      <a:ext cx="4709568" cy="594412"/>
+                    </a:xfrm>
+                    <a:prstGeom prst="rect">
+                      <a:avLst/>
+                    </a:prstGeom>
+                  </pic:spPr>
+                </pic:pic>
+              </a:graphicData>
+            </a:graphic>
+          </wp:inline>
+        </w:drawing>
+      </w:r>
+    </w:p>
+    <w:p>
+      <w:pPr>
+        <w:rPr>
+          <w:rFonts w:ascii="DFKai-SB" w:eastAsia="DFKai-SB" w:hAnsi="DFKai-SB" w:cs="Aharoni"/>
+          <w:b/>
+          <w:sz w:val="28"/>
+          <w:szCs w:val="28"/>
+        </w:rPr>
+      </w:pPr>
+      <w:r>
+        <w:rPr>
+          <w:rFonts w:ascii="DFKai-SB" w:eastAsia="DFKai-SB" w:hAnsi="DFKai-SB" w:cs="Aharoni"/>
+          <w:b/>
+          <w:sz w:val="28"/>
+          <w:szCs w:val="28"/>
+        </w:rPr>
+        <w:t xml:space="preserve">So I </w:t>
+      </w:r>
+      <w:proofErr w:type="gramStart"/>
+      <w:r>
+        <w:rPr>
+          <w:rFonts w:ascii="DFKai-SB" w:eastAsia="DFKai-SB" w:hAnsi="DFKai-SB" w:cs="Aharoni"/>
+          <w:b/>
+          <w:sz w:val="28"/>
+          <w:szCs w:val="28"/>
+        </w:rPr>
+        <w:t>change  my</w:t>
+      </w:r>
+      <w:proofErr w:type="gramEnd"/>
+      <w:r>
+        <w:rPr>
+          <w:rFonts w:ascii="DFKai-SB" w:eastAsia="DFKai-SB" w:hAnsi="DFKai-SB" w:cs="Aharoni"/>
+          <w:b/>
+          <w:sz w:val="28"/>
+          <w:szCs w:val="28"/>
+        </w:rPr>
+        <w:t xml:space="preserve"> code, use the form we learn before and check the leftmost bit is 1 or not.</w:t>
+      </w:r>
+    </w:p>
+    <w:p>
+      <w:pPr>
+        <w:rPr>
+          <w:rFonts w:ascii="DFKai-SB" w:eastAsia="DFKai-SB" w:hAnsi="DFKai-SB" w:cs="Aharoni"/>
+          <w:b/>
+        </w:rPr>
+      </w:pPr>
+      <w:r>
+        <w:rPr>
+          <w:rFonts w:ascii="DFKai-SB" w:eastAsia="DFKai-SB" w:hAnsi="DFKai-SB" w:cs="Aharoni"/>
+          <w:b/>
+          <w:noProof/>
+        </w:rPr>
+        <w:drawing>
+          <wp:inline distT="0" distB="0" distL="0" distR="0" wp14:anchorId="6A8592F1" wp14:editId="6B88C65E">
+            <wp:extent cx="5274310" cy="379095"/>
+            <wp:effectExtent l="0" t="0" r="2540" b="1905"/>
+            <wp:docPr id="778381791" name="圖片 1"/>
+            <wp:cNvGraphicFramePr>
+              <a:graphicFrameLocks xmlns:a="http://schemas.openxmlformats.org/drawingml/2006/main" noChangeAspect="1"/>
+            </wp:cNvGraphicFramePr>
+            <a:graphic xmlns:a="http://schemas.openxmlformats.org/drawingml/2006/main">
+              <a:graphicData uri="http://schemas.openxmlformats.org/drawingml/2006/picture">
+                <pic:pic xmlns:pic="http://schemas.openxmlformats.org/drawingml/2006/picture">
+                  <pic:nvPicPr>
+                    <pic:cNvPr id="778381791" name=""/>
+                    <pic:cNvPicPr/>
+                  </pic:nvPicPr>
+                  <pic:blipFill>
+                    <a:blip r:embed="rId8"/>
+                    <a:stretch>
+                      <a:fillRect/>
+                    </a:stretch>
+                  </pic:blipFill>
+                  <pic:spPr>
+                    <a:xfrm>
+                      <a:off x="0" y="0"/>
+                      <a:ext cx="5274310" cy="379095"/>
+                    </a:xfrm>
+                    <a:prstGeom prst="rect">
+                      <a:avLst/>
+                    </a:prstGeom>
+                  </pic:spPr>
+                </pic:pic>
+              </a:graphicData>
+            </a:graphic>
+          </wp:inline>
+        </w:drawing>
+      </w:r>
+    </w:p>
+    <w:p>
+      <w:pPr>
+        <w:rPr>
+          <w:rFonts w:ascii="DFKai-SB" w:eastAsia="DFKai-SB" w:hAnsi="DFKai-SB" w:cs="Aharoni"/>
+          <w:b/>
+        </w:rPr>
+      </w:pPr>
+      <w:r>
+        <w:rPr>
+          <w:rFonts w:ascii="DFKai-SB" w:eastAsia="DFKai-SB" w:hAnsi="DFKai-SB" w:cs="Aharoni"/>
+          <w:b/>
+        </w:rPr>
+        <w:t>And I got the correct answer</w:t>
+      </w:r>
+      <w:r>
+        <w:rPr>
+          <w:rFonts w:ascii="DFKai-SB" w:eastAsia="DFKai-SB" w:hAnsi="DFKai-SB" w:cs="Aharoni"/>
+          <w:b/>
+        </w:rPr>
+        <w:t>.</w:t>
+      </w:r>
+    </w:p>
+    <w:p>
+      <w:pPr>
+        <w:rPr>
+          <w:rFonts w:ascii="DFKai-SB" w:eastAsia="DFKai-SB" w:hAnsi="DFKai-SB" w:cs="Aharoni"/>
+          <w:b/>
+        </w:rPr>
+      </w:pPr>
+      <w:r>
+        <w:rPr>
+          <w:rFonts w:ascii="DFKai-SB" w:eastAsia="DFKai-SB" w:hAnsi="DFKai-SB" w:cs="Aharoni"/>
+          <w:b/>
+          <w:noProof/>
+        </w:rPr>
+        <w:drawing>
+          <wp:inline distT="0" distB="0" distL="0" distR="0" wp14:anchorId="15F5B9C7" wp14:editId="0EE4B5D4">
+            <wp:extent cx="3589331" cy="815411"/>
+            <wp:effectExtent l="0" t="0" r="0" b="3810"/>
+            <wp:docPr id="454057841" name="圖片 1" descr="一張含有 文字, 螢幕擷取畫面, 字型, 行 的圖片&#10;&#10;自動產生的描述"/>
+            <wp:cNvGraphicFramePr>
+              <a:graphicFrameLocks xmlns:a="http://schemas.openxmlformats.org/drawingml/2006/main" noChangeAspect="1"/>
+            </wp:cNvGraphicFramePr>
+            <a:graphic xmlns:a="http://schemas.openxmlformats.org/drawingml/2006/main">
+              <a:graphicData uri="http://schemas.openxmlformats.org/drawingml/2006/picture">
+                <pic:pic xmlns:pic="http://schemas.openxmlformats.org/drawingml/2006/picture">
+                  <pic:nvPicPr>
+                    <pic:cNvPr id="454057841" name="圖片 1" descr="一張含有 文字, 螢幕擷取畫面, 字型, 行 的圖片&#10;&#10;自動產生的描述"/>
+                    <pic:cNvPicPr/>
+                  </pic:nvPicPr>
+                  <pic:blipFill>
+                    <a:blip r:embed="rId9"/>
+                    <a:stretch>
+                      <a:fillRect/>
+                    </a:stretch>
+                  </pic:blipFill>
+                  <pic:spPr>
+                    <a:xfrm>
+                      <a:off x="0" y="0"/>
+                      <a:ext cx="3589331" cy="815411"/>
+                    </a:xfrm>
+                    <a:prstGeom prst="rect">
+                      <a:avLst/>
+                    </a:prstGeom>
+                  </pic:spPr>
+                </pic:pic>
+              </a:graphicData>
+            </a:graphic>
+          </wp:inline>
+        </w:drawing>
+      </w:r>
     </w:p>
     <w:sectPr>
       <w:pgSz w:w="11906" w:h="16838"/>
@@ -198,6 +1193,243 @@
     </w:sectPr>
   </w:body>
 </w:document>
+</file>
+
+<file path=word/numbering.xml><?xml version="1.0" encoding="utf-8"?>
+<w:numbering xmlns:wpc="http://schemas.microsoft.com/office/word/2010/wordprocessingCanvas" xmlns:cx="http://schemas.microsoft.com/office/drawing/2014/chartex" xmlns:cx1="http://schemas.microsoft.com/office/drawing/2015/9/8/chartex" xmlns:cx2="http://schemas.microsoft.com/office/drawing/2015/10/21/chartex" xmlns:cx3="http://schemas.microsoft.com/office/drawing/2016/5/9/chartex" xmlns:cx4="http://schemas.microsoft.com/office/drawing/2016/5/10/chartex" xmlns:cx5="http://schemas.microsoft.com/office/drawing/2016/5/11/chartex" xmlns:cx6="http://schemas.microsoft.com/office/drawing/2016/5/12/chartex" xmlns:cx7="http://schemas.microsoft.com/office/drawing/2016/5/13/chartex" xmlns:cx8="http://schemas.microsoft.com/office/drawing/2016/5/14/chartex" xmlns:mc="http://schemas.openxmlformats.org/markup-compatibility/2006" xmlns:aink="http://schemas.microsoft.com/office/drawing/2016/ink" xmlns:am3d="http://schemas.microsoft.com/office/drawing/2017/model3d" xmlns:o="urn:schemas-microsoft-com:office:office" xmlns:oel="http://schemas.microsoft.com/office/2019/extlst" xmlns:r="http://schemas.openxmlformats.org/officeDocument/2006/relationships" xmlns:m="http://schemas.openxmlformats.org/officeDocument/2006/math" xmlns:v="urn:schemas-microsoft-com:vml" xmlns:wp14="http://schemas.microsoft.com/office/word/2010/wordprocessingDrawing" xmlns:wp="http://schemas.openxmlformats.org/drawingml/2006/wordprocessingDrawing" xmlns:w10="urn:schemas-microsoft-com:office:word" xmlns:w="http://schemas.openxmlformats.org/wordprocessingml/2006/main" xmlns:w14="http://schemas.microsoft.com/office/word/2010/wordml" xmlns:w15="http://schemas.microsoft.com/office/word/2012/wordml" xmlns:w16cex="http://schemas.microsoft.com/office/word/2018/wordml/cex" xmlns:w16cid="http://schemas.microsoft.com/office/word/2016/wordml/cid" xmlns:w16="http://schemas.microsoft.com/office/word/2018/wordml" xmlns:w16du="http://schemas.microsoft.com/office/word/2023/wordml/word16du" xmlns:w16sdtdh="http://schemas.microsoft.com/office/word/2020/wordml/sdtdatahash" xmlns:w16se="http://schemas.microsoft.com/office/word/2015/wordml/symex" xmlns:wpg="http://schemas.microsoft.com/office/word/2010/wordprocessingGroup" xmlns:wpi="http://schemas.microsoft.com/office/word/2010/wordprocessingInk" xmlns:wne="http://schemas.microsoft.com/office/word/2006/wordml" xmlns:wps="http://schemas.microsoft.com/office/word/2010/wordprocessingShape" mc:Ignorable="w14 w15 w16se w16cid w16 w16cex w16sdtdh wp14">
+  <w:abstractNum w:abstractNumId="0" w15:restartNumberingAfterBreak="0">
+    <w:nsid w:val="3B0D1B53"/>
+    <w:multiLevelType w:val="hybridMultilevel"/>
+    <w:tmpl w:val="5636D182"/>
+    <w:lvl w:ilvl="0" w:tplc="04090001">
+      <w:start w:val="1"/>
+      <w:numFmt w:val="bullet"/>
+      <w:lvlText w:val=""/>
+      <w:lvlJc w:val="left"/>
+      <w:pPr>
+        <w:ind w:left="720" w:hanging="360"/>
+      </w:pPr>
+      <w:rPr>
+        <w:rFonts w:ascii="Symbol" w:hAnsi="Symbol" w:hint="default"/>
+      </w:rPr>
+    </w:lvl>
+    <w:lvl w:ilvl="1" w:tplc="04090003" w:tentative="1">
+      <w:start w:val="1"/>
+      <w:numFmt w:val="bullet"/>
+      <w:lvlText w:val="o"/>
+      <w:lvlJc w:val="left"/>
+      <w:pPr>
+        <w:ind w:left="1440" w:hanging="360"/>
+      </w:pPr>
+      <w:rPr>
+        <w:rFonts w:ascii="Courier New" w:hAnsi="Courier New" w:cs="Courier New" w:hint="default"/>
+      </w:rPr>
+    </w:lvl>
+    <w:lvl w:ilvl="2" w:tplc="04090005" w:tentative="1">
+      <w:start w:val="1"/>
+      <w:numFmt w:val="bullet"/>
+      <w:lvlText w:val=""/>
+      <w:lvlJc w:val="left"/>
+      <w:pPr>
+        <w:ind w:left="2160" w:hanging="360"/>
+      </w:pPr>
+      <w:rPr>
+        <w:rFonts w:ascii="Wingdings" w:hAnsi="Wingdings" w:hint="default"/>
+      </w:rPr>
+    </w:lvl>
+    <w:lvl w:ilvl="3" w:tplc="04090001" w:tentative="1">
+      <w:start w:val="1"/>
+      <w:numFmt w:val="bullet"/>
+      <w:lvlText w:val=""/>
+      <w:lvlJc w:val="left"/>
+      <w:pPr>
+        <w:ind w:left="2880" w:hanging="360"/>
+      </w:pPr>
+      <w:rPr>
+        <w:rFonts w:ascii="Symbol" w:hAnsi="Symbol" w:hint="default"/>
+      </w:rPr>
+    </w:lvl>
+    <w:lvl w:ilvl="4" w:tplc="04090003" w:tentative="1">
+      <w:start w:val="1"/>
+      <w:numFmt w:val="bullet"/>
+      <w:lvlText w:val="o"/>
+      <w:lvlJc w:val="left"/>
+      <w:pPr>
+        <w:ind w:left="3600" w:hanging="360"/>
+      </w:pPr>
+      <w:rPr>
+        <w:rFonts w:ascii="Courier New" w:hAnsi="Courier New" w:cs="Courier New" w:hint="default"/>
+      </w:rPr>
+    </w:lvl>
+    <w:lvl w:ilvl="5" w:tplc="04090005" w:tentative="1">
+      <w:start w:val="1"/>
+      <w:numFmt w:val="bullet"/>
+      <w:lvlText w:val=""/>
+      <w:lvlJc w:val="left"/>
+      <w:pPr>
+        <w:ind w:left="4320" w:hanging="360"/>
+      </w:pPr>
+      <w:rPr>
+        <w:rFonts w:ascii="Wingdings" w:hAnsi="Wingdings" w:hint="default"/>
+      </w:rPr>
+    </w:lvl>
+    <w:lvl w:ilvl="6" w:tplc="04090001" w:tentative="1">
+      <w:start w:val="1"/>
+      <w:numFmt w:val="bullet"/>
+      <w:lvlText w:val=""/>
+      <w:lvlJc w:val="left"/>
+      <w:pPr>
+        <w:ind w:left="5040" w:hanging="360"/>
+      </w:pPr>
+      <w:rPr>
+        <w:rFonts w:ascii="Symbol" w:hAnsi="Symbol" w:hint="default"/>
+      </w:rPr>
+    </w:lvl>
+    <w:lvl w:ilvl="7" w:tplc="04090003" w:tentative="1">
+      <w:start w:val="1"/>
+      <w:numFmt w:val="bullet"/>
+      <w:lvlText w:val="o"/>
+      <w:lvlJc w:val="left"/>
+      <w:pPr>
+        <w:ind w:left="5760" w:hanging="360"/>
+      </w:pPr>
+      <w:rPr>
+        <w:rFonts w:ascii="Courier New" w:hAnsi="Courier New" w:cs="Courier New" w:hint="default"/>
+      </w:rPr>
+    </w:lvl>
+    <w:lvl w:ilvl="8" w:tplc="04090005" w:tentative="1">
+      <w:start w:val="1"/>
+      <w:numFmt w:val="bullet"/>
+      <w:lvlText w:val=""/>
+      <w:lvlJc w:val="left"/>
+      <w:pPr>
+        <w:ind w:left="6480" w:hanging="360"/>
+      </w:pPr>
+      <w:rPr>
+        <w:rFonts w:ascii="Wingdings" w:hAnsi="Wingdings" w:hint="default"/>
+      </w:rPr>
+    </w:lvl>
+  </w:abstractNum>
+  <w:abstractNum w:abstractNumId="1" w15:restartNumberingAfterBreak="0">
+    <w:nsid w:val="70D733F9"/>
+    <w:multiLevelType w:val="hybridMultilevel"/>
+    <w:tmpl w:val="7952A1E4"/>
+    <w:lvl w:ilvl="0" w:tplc="04090001">
+      <w:start w:val="1"/>
+      <w:numFmt w:val="bullet"/>
+      <w:lvlText w:val=""/>
+      <w:lvlJc w:val="left"/>
+      <w:pPr>
+        <w:ind w:left="720" w:hanging="360"/>
+      </w:pPr>
+      <w:rPr>
+        <w:rFonts w:ascii="Symbol" w:hAnsi="Symbol" w:hint="default"/>
+      </w:rPr>
+    </w:lvl>
+    <w:lvl w:ilvl="1" w:tplc="04090003" w:tentative="1">
+      <w:start w:val="1"/>
+      <w:numFmt w:val="bullet"/>
+      <w:lvlText w:val="o"/>
+      <w:lvlJc w:val="left"/>
+      <w:pPr>
+        <w:ind w:left="1440" w:hanging="360"/>
+      </w:pPr>
+      <w:rPr>
+        <w:rFonts w:ascii="Courier New" w:hAnsi="Courier New" w:cs="Courier New" w:hint="default"/>
+      </w:rPr>
+    </w:lvl>
+    <w:lvl w:ilvl="2" w:tplc="04090005" w:tentative="1">
+      <w:start w:val="1"/>
+      <w:numFmt w:val="bullet"/>
+      <w:lvlText w:val=""/>
+      <w:lvlJc w:val="left"/>
+      <w:pPr>
+        <w:ind w:left="2160" w:hanging="360"/>
+      </w:pPr>
+      <w:rPr>
+        <w:rFonts w:ascii="Wingdings" w:hAnsi="Wingdings" w:hint="default"/>
+      </w:rPr>
+    </w:lvl>
+    <w:lvl w:ilvl="3" w:tplc="04090001" w:tentative="1">
+      <w:start w:val="1"/>
+      <w:numFmt w:val="bullet"/>
+      <w:lvlText w:val=""/>
+      <w:lvlJc w:val="left"/>
+      <w:pPr>
+        <w:ind w:left="2880" w:hanging="360"/>
+      </w:pPr>
+      <w:rPr>
+        <w:rFonts w:ascii="Symbol" w:hAnsi="Symbol" w:hint="default"/>
+      </w:rPr>
+    </w:lvl>
+    <w:lvl w:ilvl="4" w:tplc="04090003" w:tentative="1">
+      <w:start w:val="1"/>
+      <w:numFmt w:val="bullet"/>
+      <w:lvlText w:val="o"/>
+      <w:lvlJc w:val="left"/>
+      <w:pPr>
+        <w:ind w:left="3600" w:hanging="360"/>
+      </w:pPr>
+      <w:rPr>
+        <w:rFonts w:ascii="Courier New" w:hAnsi="Courier New" w:cs="Courier New" w:hint="default"/>
+      </w:rPr>
+    </w:lvl>
+    <w:lvl w:ilvl="5" w:tplc="04090005" w:tentative="1">
+      <w:start w:val="1"/>
+      <w:numFmt w:val="bullet"/>
+      <w:lvlText w:val=""/>
+      <w:lvlJc w:val="left"/>
+      <w:pPr>
+        <w:ind w:left="4320" w:hanging="360"/>
+      </w:pPr>
+      <w:rPr>
+        <w:rFonts w:ascii="Wingdings" w:hAnsi="Wingdings" w:hint="default"/>
+      </w:rPr>
+    </w:lvl>
+    <w:lvl w:ilvl="6" w:tplc="04090001" w:tentative="1">
+      <w:start w:val="1"/>
+      <w:numFmt w:val="bullet"/>
+      <w:lvlText w:val=""/>
+      <w:lvlJc w:val="left"/>
+      <w:pPr>
+        <w:ind w:left="5040" w:hanging="360"/>
+      </w:pPr>
+      <w:rPr>
+        <w:rFonts w:ascii="Symbol" w:hAnsi="Symbol" w:hint="default"/>
+      </w:rPr>
+    </w:lvl>
+    <w:lvl w:ilvl="7" w:tplc="04090003" w:tentative="1">
+      <w:start w:val="1"/>
+      <w:numFmt w:val="bullet"/>
+      <w:lvlText w:val="o"/>
+      <w:lvlJc w:val="left"/>
+      <w:pPr>
+        <w:ind w:left="5760" w:hanging="360"/>
+      </w:pPr>
+      <w:rPr>
+        <w:rFonts w:ascii="Courier New" w:hAnsi="Courier New" w:cs="Courier New" w:hint="default"/>
+      </w:rPr>
+    </w:lvl>
+    <w:lvl w:ilvl="8" w:tplc="04090005" w:tentative="1">
+      <w:start w:val="1"/>
+      <w:numFmt w:val="bullet"/>
+      <w:lvlText w:val=""/>
+      <w:lvlJc w:val="left"/>
+      <w:pPr>
+        <w:ind w:left="6480" w:hanging="360"/>
+      </w:pPr>
+      <w:rPr>
+        <w:rFonts w:ascii="Wingdings" w:hAnsi="Wingdings" w:hint="default"/>
+      </w:rPr>
+    </w:lvl>
+  </w:abstractNum>
+  <w:num w:numId="1" w16cid:durableId="1816750892">
+    <w:abstractNumId w:val="0"/>
+  </w:num>
+  <w:num w:numId="2" w16cid:durableId="783766429">
+    <w:abstractNumId w:val="1"/>
+  </w:num>
+</w:numbering>
 </file>
 
 <file path=word/styles.xml><?xml version="1.0" encoding="utf-8"?>
@@ -600,7 +1832,7 @@
       <w:widowControl w:val="0"/>
     </w:pPr>
     <w:rPr>
-      <w:rFonts w:ascii="Calibri" w:eastAsia="新細明體" w:hAnsi="Calibri" w:cs="Times New Roman"/>
+      <w:rFonts w:ascii="Calibri" w:eastAsia="PMingLiU" w:hAnsi="Calibri" w:cs="Times New Roman"/>
     </w:rPr>
   </w:style>
   <w:style w:type="character" w:default="1" w:styleId="a0">
@@ -629,6 +1861,17 @@
     <w:uiPriority w:val="99"/>
     <w:semiHidden/>
     <w:unhideWhenUsed/>
+  </w:style>
+  <w:style w:type="paragraph" w:styleId="a3">
+    <w:name w:val="List Paragraph"/>
+    <w:basedOn w:val="a"/>
+    <w:uiPriority w:val="34"/>
+    <w:qFormat/>
+    <w:rsid w:val="00624B1A"/>
+    <w:pPr>
+      <w:ind w:left="720"/>
+      <w:contextualSpacing/>
+    </w:pPr>
   </w:style>
 </w:styles>
 </file>
